--- a/Sprint-9/Reunioes.docx
+++ b/Sprint-9/Reunioes.docx
@@ -625,6 +625,12 @@
                 <w:b/>
               </w:rPr>
             </w:pPr>
+            <w:r>
+              <w:rPr>
+                <w:b/>
+              </w:rPr>
+              <w:t>Criação da Tela StatusAdoção</w:t>
+            </w:r>
           </w:p>
         </w:tc>
       </w:tr>
@@ -691,6 +697,12 @@
                 <w:b/>
               </w:rPr>
             </w:pPr>
+            <w:r>
+              <w:rPr>
+                <w:b/>
+              </w:rPr>
+              <w:t>Tratar evento do Botao DefinirStatus</w:t>
+            </w:r>
           </w:p>
         </w:tc>
       </w:tr>
@@ -757,6 +769,12 @@
                 <w:b/>
               </w:rPr>
             </w:pPr>
+            <w:r>
+              <w:rPr>
+                <w:b/>
+              </w:rPr>
+              <w:t>Nenhuma</w:t>
+            </w:r>
           </w:p>
         </w:tc>
       </w:tr>
@@ -1303,6 +1321,19 @@
                 <w:b/>
               </w:rPr>
             </w:pPr>
+            <w:r>
+              <w:rPr>
+                <w:b/>
+              </w:rPr>
+              <w:t xml:space="preserve">Tratamento do Botão de Definição do Status das </w:t>
+            </w:r>
+            <w:r>
+              <w:rPr>
+                <w:b/>
+              </w:rPr>
+              <w:lastRenderedPageBreak/>
+              <w:t xml:space="preserve">Adoções. </w:t>
+            </w:r>
           </w:p>
         </w:tc>
       </w:tr>
@@ -1370,6 +1401,12 @@
                 <w:b/>
               </w:rPr>
             </w:pPr>
+            <w:r>
+              <w:rPr>
+                <w:b/>
+              </w:rPr>
+              <w:t>Criar Tela RelatorioAdocoes</w:t>
+            </w:r>
           </w:p>
         </w:tc>
       </w:tr>
@@ -1436,6 +1473,12 @@
                 <w:b/>
               </w:rPr>
             </w:pPr>
+            <w:r>
+              <w:rPr>
+                <w:b/>
+              </w:rPr>
+              <w:t>Nenhuma</w:t>
+            </w:r>
           </w:p>
         </w:tc>
       </w:tr>
@@ -1657,19 +1700,11 @@
                 <w:b/>
               </w:rPr>
             </w:pPr>
-            <w:proofErr w:type="spellStart"/>
-            <w:r>
-              <w:rPr>
-                <w:b/>
-              </w:rPr>
-              <w:t>Feito</w:t>
-            </w:r>
-            <w:proofErr w:type="spellEnd"/>
-            <w:r>
-              <w:rPr>
-                <w:b/>
-              </w:rPr>
-              <w:t xml:space="preserve"> testes de tela</w:t>
+            <w:r>
+              <w:rPr>
+                <w:b/>
+              </w:rPr>
+              <w:t>Feito testes de tela</w:t>
             </w:r>
           </w:p>
         </w:tc>
@@ -1990,6 +2025,12 @@
                 <w:b/>
               </w:rPr>
             </w:pPr>
+            <w:r>
+              <w:rPr>
+                <w:b/>
+              </w:rPr>
+              <w:t>Criação da Tela RelatorioAdocao.</w:t>
+            </w:r>
           </w:p>
         </w:tc>
       </w:tr>
@@ -2056,6 +2097,12 @@
                 <w:b/>
               </w:rPr>
             </w:pPr>
+            <w:r>
+              <w:rPr>
+                <w:b/>
+              </w:rPr>
+              <w:t>Criar o Controler da Tela ReçatorioAdocao.</w:t>
+            </w:r>
           </w:p>
         </w:tc>
       </w:tr>
@@ -2122,6 +2169,12 @@
                 <w:b/>
               </w:rPr>
             </w:pPr>
+            <w:r>
+              <w:rPr>
+                <w:b/>
+              </w:rPr>
+              <w:t>Nenhuma</w:t>
+            </w:r>
           </w:p>
         </w:tc>
       </w:tr>
@@ -2668,6 +2721,12 @@
                 <w:b/>
               </w:rPr>
             </w:pPr>
+            <w:r>
+              <w:rPr>
+                <w:b/>
+              </w:rPr>
+              <w:t>Criação do Controller da Tela RelatorioAdoção</w:t>
+            </w:r>
           </w:p>
         </w:tc>
       </w:tr>
@@ -2702,6 +2761,7 @@
                 <w:sz w:val="24"/>
                 <w:szCs w:val="24"/>
               </w:rPr>
+              <w:lastRenderedPageBreak/>
               <w:t>O que pretende fazer?</w:t>
             </w:r>
           </w:p>
@@ -2734,6 +2794,18 @@
                 <w:b/>
               </w:rPr>
             </w:pPr>
+            <w:r>
+              <w:rPr>
+                <w:b/>
+              </w:rPr>
+              <w:t xml:space="preserve">Implementar TabbedPane </w:t>
+            </w:r>
+            <w:r>
+              <w:rPr>
+                <w:b/>
+              </w:rPr>
+              <w:t>na Tela de RelatorioAdocao</w:t>
+            </w:r>
           </w:p>
         </w:tc>
       </w:tr>
@@ -2768,7 +2840,6 @@
                 <w:sz w:val="24"/>
                 <w:szCs w:val="24"/>
               </w:rPr>
-              <w:lastRenderedPageBreak/>
               <w:t>Quais as dificuldades Encontradas?</w:t>
             </w:r>
           </w:p>
@@ -2801,6 +2872,12 @@
                 <w:b/>
               </w:rPr>
             </w:pPr>
+            <w:r>
+              <w:rPr>
+                <w:b/>
+              </w:rPr>
+              <w:t>Nenhuma</w:t>
+            </w:r>
           </w:p>
         </w:tc>
       </w:tr>
@@ -3347,6 +3424,12 @@
                 <w:b/>
               </w:rPr>
             </w:pPr>
+            <w:r>
+              <w:rPr>
+                <w:b/>
+              </w:rPr>
+              <w:t>Implementação da TabbedPane na Tela de RelatorioAdocao</w:t>
+            </w:r>
           </w:p>
         </w:tc>
       </w:tr>
@@ -3413,6 +3496,24 @@
                 <w:b/>
               </w:rPr>
             </w:pPr>
+            <w:r>
+              <w:rPr>
+                <w:b/>
+              </w:rPr>
+              <w:t>Divisão da T</w:t>
+            </w:r>
+            <w:r>
+              <w:rPr>
+                <w:b/>
+              </w:rPr>
+              <w:t>abbedPane</w:t>
+            </w:r>
+            <w:r>
+              <w:rPr>
+                <w:b/>
+              </w:rPr>
+              <w:t xml:space="preserve"> por status das Adoções</w:t>
+            </w:r>
           </w:p>
         </w:tc>
       </w:tr>
@@ -3479,6 +3580,12 @@
                 <w:b/>
               </w:rPr>
             </w:pPr>
+            <w:r>
+              <w:rPr>
+                <w:b/>
+              </w:rPr>
+              <w:t>Nenhuma</w:t>
+            </w:r>
           </w:p>
         </w:tc>
       </w:tr>
@@ -4025,6 +4132,12 @@
                 <w:b/>
               </w:rPr>
             </w:pPr>
+            <w:r>
+              <w:rPr>
+                <w:b/>
+              </w:rPr>
+              <w:t>Divisão da TabbedPane por status das Adoções</w:t>
+            </w:r>
           </w:p>
         </w:tc>
       </w:tr>
@@ -4059,6 +4172,7 @@
                 <w:sz w:val="24"/>
                 <w:szCs w:val="24"/>
               </w:rPr>
+              <w:lastRenderedPageBreak/>
               <w:t>O que pretende fazer?</w:t>
             </w:r>
           </w:p>
@@ -4091,6 +4205,12 @@
                 <w:b/>
               </w:rPr>
             </w:pPr>
+            <w:r>
+              <w:rPr>
+                <w:b/>
+              </w:rPr>
+              <w:t>Modificar o Model de Adoção</w:t>
+            </w:r>
           </w:p>
         </w:tc>
       </w:tr>
@@ -4125,17 +4245,7 @@
                 <w:sz w:val="24"/>
                 <w:szCs w:val="24"/>
               </w:rPr>
-              <w:t xml:space="preserve">Quais as dificuldades </w:t>
-            </w:r>
-            <w:r>
-              <w:rPr>
-                <w:b/>
-                <w:color w:val="5B9BD5"/>
-                <w:sz w:val="24"/>
-                <w:szCs w:val="24"/>
-              </w:rPr>
-              <w:lastRenderedPageBreak/>
-              <w:t>Encontradas?</w:t>
+              <w:t>Quais as dificuldades Encontradas?</w:t>
             </w:r>
           </w:p>
         </w:tc>
@@ -4167,6 +4277,12 @@
                 <w:b/>
               </w:rPr>
             </w:pPr>
+            <w:r>
+              <w:rPr>
+                <w:b/>
+              </w:rPr>
+              <w:t>Nenhuma</w:t>
+            </w:r>
           </w:p>
         </w:tc>
       </w:tr>
@@ -4713,6 +4829,12 @@
                 <w:b/>
               </w:rPr>
             </w:pPr>
+            <w:r>
+              <w:rPr>
+                <w:b/>
+              </w:rPr>
+              <w:t>Modificação do Model Adocao</w:t>
+            </w:r>
           </w:p>
         </w:tc>
       </w:tr>
@@ -4779,6 +4901,12 @@
                 <w:b/>
               </w:rPr>
             </w:pPr>
+            <w:r>
+              <w:rPr>
+                <w:b/>
+              </w:rPr>
+              <w:t>Implementar Métodos no ModelAdoção</w:t>
+            </w:r>
           </w:p>
         </w:tc>
       </w:tr>
@@ -4845,6 +4973,12 @@
                 <w:b/>
               </w:rPr>
             </w:pPr>
+            <w:r>
+              <w:rPr>
+                <w:b/>
+              </w:rPr>
+              <w:t>Nenhuma</w:t>
+            </w:r>
           </w:p>
         </w:tc>
       </w:tr>
@@ -5391,6 +5525,12 @@
                 <w:b/>
               </w:rPr>
             </w:pPr>
+            <w:r>
+              <w:rPr>
+                <w:b/>
+              </w:rPr>
+              <w:t>Implementação dos Métodos de Alteração dos Status das Adoções</w:t>
+            </w:r>
           </w:p>
         </w:tc>
       </w:tr>
@@ -5425,6 +5565,7 @@
                 <w:sz w:val="24"/>
                 <w:szCs w:val="24"/>
               </w:rPr>
+              <w:lastRenderedPageBreak/>
               <w:t>O que pretende fazer?</w:t>
             </w:r>
           </w:p>
@@ -5523,6 +5664,14 @@
                 <w:b/>
               </w:rPr>
             </w:pPr>
+            <w:r>
+              <w:rPr>
+                <w:b/>
+              </w:rPr>
+              <w:t>Nenhuma</w:t>
+            </w:r>
+            <w:bookmarkStart w:id="0" w:name="_GoBack"/>
+            <w:bookmarkEnd w:id="0"/>
           </w:p>
         </w:tc>
       </w:tr>
@@ -5550,8 +5699,6 @@
           <w:b/>
         </w:rPr>
       </w:pPr>
-      <w:bookmarkStart w:id="0" w:name="_GoBack"/>
-      <w:bookmarkEnd w:id="0"/>
     </w:p>
     <w:sectPr>
       <w:pgSz w:w="11906" w:h="16838"/>
